--- a/Tests/Usability study_Sara.docx
+++ b/Tests/Usability study_Sara.docx
@@ -2961,6 +2961,9 @@
               <w:ind w:left="0"/>
               <w:cnfStyle w:val="000000100000" w:firstRow="0" w:lastRow="0" w:firstColumn="0" w:lastColumn="0" w:oddVBand="0" w:evenVBand="0" w:oddHBand="1" w:evenHBand="0" w:firstRowFirstColumn="0" w:firstRowLastColumn="0" w:lastRowFirstColumn="0" w:lastRowLastColumn="0"/>
             </w:pPr>
+            <w:r>
+              <w:t>+</w:t>
+            </w:r>
           </w:p>
         </w:tc>
       </w:tr>
@@ -3041,6 +3044,9 @@
               <w:ind w:left="0"/>
               <w:cnfStyle w:val="000000010000" w:firstRow="0" w:lastRow="0" w:firstColumn="0" w:lastColumn="0" w:oddVBand="0" w:evenVBand="0" w:oddHBand="0" w:evenHBand="1" w:firstRowFirstColumn="0" w:firstRowLastColumn="0" w:lastRowFirstColumn="0" w:lastRowLastColumn="0"/>
             </w:pPr>
+            <w:r>
+              <w:t>+</w:t>
+            </w:r>
           </w:p>
         </w:tc>
       </w:tr>
@@ -3121,6 +3127,9 @@
               <w:ind w:left="0"/>
               <w:cnfStyle w:val="000000100000" w:firstRow="0" w:lastRow="0" w:firstColumn="0" w:lastColumn="0" w:oddVBand="0" w:evenVBand="0" w:oddHBand="1" w:evenHBand="0" w:firstRowFirstColumn="0" w:firstRowLastColumn="0" w:lastRowFirstColumn="0" w:lastRowLastColumn="0"/>
             </w:pPr>
+            <w:r>
+              <w:t>+</w:t>
+            </w:r>
           </w:p>
         </w:tc>
       </w:tr>
@@ -3177,6 +3186,9 @@
               <w:ind w:left="0"/>
               <w:cnfStyle w:val="000000010000" w:firstRow="0" w:lastRow="0" w:firstColumn="0" w:lastColumn="0" w:oddVBand="0" w:evenVBand="0" w:oddHBand="0" w:evenHBand="1" w:firstRowFirstColumn="0" w:firstRowLastColumn="0" w:lastRowFirstColumn="0" w:lastRowLastColumn="0"/>
             </w:pPr>
+            <w:r>
+              <w:t>+</w:t>
+            </w:r>
           </w:p>
         </w:tc>
         <w:tc>
@@ -3257,6 +3269,9 @@
               <w:ind w:left="0"/>
               <w:cnfStyle w:val="000000100000" w:firstRow="0" w:lastRow="0" w:firstColumn="0" w:lastColumn="0" w:oddVBand="0" w:evenVBand="0" w:oddHBand="1" w:evenHBand="0" w:firstRowFirstColumn="0" w:firstRowLastColumn="0" w:lastRowFirstColumn="0" w:lastRowLastColumn="0"/>
             </w:pPr>
+            <w:r>
+              <w:t>+</w:t>
+            </w:r>
           </w:p>
         </w:tc>
         <w:tc>
@@ -3337,6 +3352,9 @@
               <w:ind w:left="0"/>
               <w:cnfStyle w:val="000000010000" w:firstRow="0" w:lastRow="0" w:firstColumn="0" w:lastColumn="0" w:oddVBand="0" w:evenVBand="0" w:oddHBand="0" w:evenHBand="1" w:firstRowFirstColumn="0" w:firstRowLastColumn="0" w:lastRowFirstColumn="0" w:lastRowLastColumn="0"/>
             </w:pPr>
+            <w:r>
+              <w:t>+</w:t>
+            </w:r>
           </w:p>
         </w:tc>
         <w:tc>
@@ -3450,6 +3468,16 @@
         <w:pStyle w:val="NormalWeb"/>
         <w:rPr>
           <w:rFonts w:asciiTheme="minorHAnsi" w:hAnsiTheme="minorHAnsi" w:cstheme="minorHAnsi"/>
+          <w:sz w:val="22"/>
+          <w:szCs w:val="22"/>
+        </w:rPr>
+      </w:pPr>
+    </w:p>
+    <w:p>
+      <w:pPr>
+        <w:pStyle w:val="NormalWeb"/>
+        <w:rPr>
+          <w:rFonts w:asciiTheme="minorHAnsi" w:hAnsiTheme="minorHAnsi" w:cstheme="minorHAnsi"/>
           <w:color w:val="76923C" w:themeColor="accent3" w:themeShade="BF"/>
           <w:sz w:val="22"/>
           <w:szCs w:val="22"/>
@@ -3462,6 +3490,7 @@
           <w:sz w:val="22"/>
           <w:szCs w:val="22"/>
         </w:rPr>
+        <w:lastRenderedPageBreak/>
         <w:t>Your company is interested in what people say about the most read articles:</w:t>
       </w:r>
     </w:p>
@@ -3484,7 +3513,6 @@
           <w:sz w:val="22"/>
           <w:szCs w:val="22"/>
         </w:rPr>
-        <w:lastRenderedPageBreak/>
         <w:t>Navigate yourself to ‘</w:t>
       </w:r>
       <w:r>
@@ -8548,6 +8576,7 @@
   <w:style w:type="character" w:default="1" w:styleId="DefaultParagraphFont">
     <w:name w:val="Default Paragraph Font"/>
     <w:uiPriority w:val="1"/>
+    <w:semiHidden/>
     <w:unhideWhenUsed/>
   </w:style>
   <w:style w:type="table" w:default="1" w:styleId="TableNormal">
